--- a/lesson plans/6-17.docx
+++ b/lesson plans/6-17.docx
@@ -25,19 +25,7 @@
           <w:rPr>
             <w:rStyle w:val="Hyperlink"/>
           </w:rPr>
-          <w:t>https://forms.gle</w:t>
-        </w:r>
-        <w:r>
-          <w:rPr>
-            <w:rStyle w:val="Hyperlink"/>
-          </w:rPr>
-          <w:t>/</w:t>
-        </w:r>
-        <w:r>
-          <w:rPr>
-            <w:rStyle w:val="Hyperlink"/>
-          </w:rPr>
-          <w:t>skeYpgHcCJmg8PkG7</w:t>
+          <w:t>https://forms.gle/skeYpgHcCJmg8PkG7</w:t>
         </w:r>
       </w:hyperlink>
       <w:r>
@@ -56,6 +44,11 @@
           <w:ilvl w:val="0"/>
           <w:numId w:val="1"/>
         </w:numPr>
+        <w:rPr>
+          <w:rStyle w:val="Hyperlink"/>
+          <w:color w:val="auto"/>
+          <w:u w:val="none"/>
+        </w:rPr>
       </w:pPr>
       <w:hyperlink r:id="rId6" w:history="1">
         <w:r>
@@ -65,6 +58,1046 @@
           <w:t>https://code4tomorrow.org/javascript/beginner</w:t>
         </w:r>
       </w:hyperlink>
+    </w:p>
+    <w:p>
+      <w:pPr>
+        <w:numPr>
+          <w:ilvl w:val="0"/>
+          <w:numId w:val="1"/>
+        </w:numPr>
+        <w:rPr>
+          <w:rFonts w:ascii="Calibri" w:eastAsia="Calibri" w:hAnsi="Calibri" w:cs="Calibri"/>
+        </w:rPr>
+      </w:pPr>
+      <w:r>
+        <w:rPr>
+          <w:rFonts w:ascii="Calibri" w:eastAsia="Calibri" w:hAnsi="Calibri" w:cs="Calibri"/>
+        </w:rPr>
+        <w:t xml:space="preserve">Hello, we will be learning about </w:t>
+      </w:r>
+      <w:proofErr w:type="spellStart"/>
+      <w:r>
+        <w:rPr>
+          <w:rFonts w:ascii="Calibri" w:eastAsia="Calibri" w:hAnsi="Calibri" w:cs="Calibri"/>
+        </w:rPr>
+        <w:t>javascript</w:t>
+      </w:r>
+      <w:proofErr w:type="spellEnd"/>
+    </w:p>
+    <w:p>
+      <w:pPr>
+        <w:numPr>
+          <w:ilvl w:val="0"/>
+          <w:numId w:val="1"/>
+        </w:numPr>
+        <w:rPr>
+          <w:rFonts w:ascii="Calibri" w:eastAsia="Calibri" w:hAnsi="Calibri" w:cs="Calibri"/>
+        </w:rPr>
+      </w:pPr>
+      <w:r>
+        <w:rPr>
+          <w:rFonts w:ascii="Calibri" w:eastAsia="Calibri" w:hAnsi="Calibri" w:cs="Calibri"/>
+        </w:rPr>
+        <w:t xml:space="preserve">To better understand </w:t>
+      </w:r>
+      <w:proofErr w:type="spellStart"/>
+      <w:r>
+        <w:rPr>
+          <w:rFonts w:ascii="Calibri" w:eastAsia="Calibri" w:hAnsi="Calibri" w:cs="Calibri"/>
+        </w:rPr>
+        <w:t>javascript</w:t>
+      </w:r>
+      <w:proofErr w:type="spellEnd"/>
+      <w:r>
+        <w:rPr>
+          <w:rFonts w:ascii="Calibri" w:eastAsia="Calibri" w:hAnsi="Calibri" w:cs="Calibri"/>
+        </w:rPr>
+        <w:t>, we first need to understand how the web works. (Draw)</w:t>
+      </w:r>
+    </w:p>
+    <w:p>
+      <w:pPr>
+        <w:numPr>
+          <w:ilvl w:val="1"/>
+          <w:numId w:val="1"/>
+        </w:numPr>
+        <w:rPr>
+          <w:rFonts w:ascii="Calibri" w:eastAsia="Calibri" w:hAnsi="Calibri" w:cs="Calibri"/>
+        </w:rPr>
+      </w:pPr>
+      <w:r>
+        <w:rPr>
+          <w:rFonts w:ascii="Calibri" w:eastAsia="Calibri" w:hAnsi="Calibri" w:cs="Calibri"/>
+        </w:rPr>
+        <w:t>First, when you go access a website, you first send something called a "GET" request to a webserver, which will send the website to your computer</w:t>
+      </w:r>
+    </w:p>
+    <w:p>
+      <w:pPr>
+        <w:numPr>
+          <w:ilvl w:val="1"/>
+          <w:numId w:val="1"/>
+        </w:numPr>
+        <w:rPr>
+          <w:rFonts w:ascii="Calibri" w:eastAsia="Calibri" w:hAnsi="Calibri" w:cs="Calibri"/>
+        </w:rPr>
+      </w:pPr>
+      <w:r>
+        <w:rPr>
+          <w:rFonts w:ascii="Calibri" w:eastAsia="Calibri" w:hAnsi="Calibri" w:cs="Calibri"/>
+        </w:rPr>
+        <w:t xml:space="preserve">That is a very simplified example of how the web works. </w:t>
+      </w:r>
+      <w:proofErr w:type="gramStart"/>
+      <w:r>
+        <w:rPr>
+          <w:rFonts w:ascii="Calibri" w:eastAsia="Calibri" w:hAnsi="Calibri" w:cs="Calibri"/>
+        </w:rPr>
+        <w:t>Basically</w:t>
+      </w:r>
+      <w:proofErr w:type="gramEnd"/>
+      <w:r>
+        <w:rPr>
+          <w:rFonts w:ascii="Calibri" w:eastAsia="Calibri" w:hAnsi="Calibri" w:cs="Calibri"/>
+        </w:rPr>
+        <w:t xml:space="preserve"> everything works on this principle.</w:t>
+      </w:r>
+    </w:p>
+    <w:p>
+      <w:pPr>
+        <w:numPr>
+          <w:ilvl w:val="0"/>
+          <w:numId w:val="1"/>
+        </w:numPr>
+        <w:rPr>
+          <w:rFonts w:ascii="Calibri" w:eastAsia="Calibri" w:hAnsi="Calibri" w:cs="Calibri"/>
+        </w:rPr>
+      </w:pPr>
+      <w:r>
+        <w:rPr>
+          <w:rFonts w:ascii="Calibri" w:eastAsia="Calibri" w:hAnsi="Calibri" w:cs="Calibri"/>
+        </w:rPr>
+        <w:t xml:space="preserve">Now, moving on to </w:t>
+      </w:r>
+      <w:proofErr w:type="spellStart"/>
+      <w:r>
+        <w:rPr>
+          <w:rFonts w:ascii="Calibri" w:eastAsia="Calibri" w:hAnsi="Calibri" w:cs="Calibri"/>
+        </w:rPr>
+        <w:t>javascript</w:t>
+      </w:r>
+      <w:proofErr w:type="spellEnd"/>
+    </w:p>
+    <w:p>
+      <w:pPr>
+        <w:numPr>
+          <w:ilvl w:val="1"/>
+          <w:numId w:val="1"/>
+        </w:numPr>
+        <w:rPr>
+          <w:rFonts w:ascii="Calibri" w:eastAsia="Calibri" w:hAnsi="Calibri" w:cs="Calibri"/>
+        </w:rPr>
+      </w:pPr>
+      <w:proofErr w:type="spellStart"/>
+      <w:r>
+        <w:rPr>
+          <w:rFonts w:ascii="Calibri" w:eastAsia="Calibri" w:hAnsi="Calibri" w:cs="Calibri"/>
+        </w:rPr>
+        <w:t>Javascript</w:t>
+      </w:r>
+      <w:proofErr w:type="spellEnd"/>
+      <w:r>
+        <w:rPr>
+          <w:rFonts w:ascii="Calibri" w:eastAsia="Calibri" w:hAnsi="Calibri" w:cs="Calibri"/>
+        </w:rPr>
+        <w:t xml:space="preserve"> is a programming language. It is a hugely prevalent language, mainly used in the browser. Almost every website that isn't static uses </w:t>
+      </w:r>
+      <w:proofErr w:type="spellStart"/>
+      <w:r>
+        <w:rPr>
+          <w:rFonts w:ascii="Calibri" w:eastAsia="Calibri" w:hAnsi="Calibri" w:cs="Calibri"/>
+        </w:rPr>
+        <w:t>javascript</w:t>
+      </w:r>
+      <w:proofErr w:type="spellEnd"/>
+    </w:p>
+    <w:p>
+      <w:pPr>
+        <w:numPr>
+          <w:ilvl w:val="1"/>
+          <w:numId w:val="1"/>
+        </w:numPr>
+        <w:rPr>
+          <w:rFonts w:ascii="Calibri" w:eastAsia="Calibri" w:hAnsi="Calibri" w:cs="Calibri"/>
+        </w:rPr>
+      </w:pPr>
+      <w:r>
+        <w:rPr>
+          <w:rFonts w:ascii="Calibri" w:eastAsia="Calibri" w:hAnsi="Calibri" w:cs="Calibri"/>
+        </w:rPr>
+        <w:t xml:space="preserve">What makes </w:t>
+      </w:r>
+      <w:proofErr w:type="spellStart"/>
+      <w:r>
+        <w:rPr>
+          <w:rFonts w:ascii="Calibri" w:eastAsia="Calibri" w:hAnsi="Calibri" w:cs="Calibri"/>
+        </w:rPr>
+        <w:t>Javascript</w:t>
+      </w:r>
+      <w:proofErr w:type="spellEnd"/>
+      <w:r>
+        <w:rPr>
+          <w:rFonts w:ascii="Calibri" w:eastAsia="Calibri" w:hAnsi="Calibri" w:cs="Calibri"/>
+        </w:rPr>
+        <w:t xml:space="preserve"> even more special is that is also used in the server as well, with a technology called </w:t>
+      </w:r>
+      <w:proofErr w:type="spellStart"/>
+      <w:r>
+        <w:rPr>
+          <w:rFonts w:ascii="Calibri" w:eastAsia="Calibri" w:hAnsi="Calibri" w:cs="Calibri"/>
+        </w:rPr>
+        <w:t>nodejs</w:t>
+      </w:r>
+      <w:proofErr w:type="spellEnd"/>
+      <w:r>
+        <w:rPr>
+          <w:rFonts w:ascii="Calibri" w:eastAsia="Calibri" w:hAnsi="Calibri" w:cs="Calibri"/>
+        </w:rPr>
+        <w:t xml:space="preserve">. Nodejs is basically an environment that allows </w:t>
+      </w:r>
+      <w:proofErr w:type="spellStart"/>
+      <w:r>
+        <w:rPr>
+          <w:rFonts w:ascii="Calibri" w:eastAsia="Calibri" w:hAnsi="Calibri" w:cs="Calibri"/>
+        </w:rPr>
+        <w:t>javascript</w:t>
+      </w:r>
+      <w:proofErr w:type="spellEnd"/>
+      <w:r>
+        <w:rPr>
+          <w:rFonts w:ascii="Calibri" w:eastAsia="Calibri" w:hAnsi="Calibri" w:cs="Calibri"/>
+        </w:rPr>
+        <w:t xml:space="preserve"> to run outside of the browser, and in the server instead. </w:t>
+      </w:r>
+      <w:proofErr w:type="gramStart"/>
+      <w:r>
+        <w:rPr>
+          <w:rFonts w:ascii="Calibri" w:eastAsia="Calibri" w:hAnsi="Calibri" w:cs="Calibri"/>
+        </w:rPr>
+        <w:t>So</w:t>
+      </w:r>
+      <w:proofErr w:type="gramEnd"/>
+      <w:r>
+        <w:rPr>
+          <w:rFonts w:ascii="Calibri" w:eastAsia="Calibri" w:hAnsi="Calibri" w:cs="Calibri"/>
+        </w:rPr>
+        <w:t xml:space="preserve"> if you're doing web development </w:t>
+      </w:r>
+      <w:proofErr w:type="spellStart"/>
+      <w:r>
+        <w:rPr>
+          <w:rFonts w:ascii="Calibri" w:eastAsia="Calibri" w:hAnsi="Calibri" w:cs="Calibri"/>
+        </w:rPr>
+        <w:t>javascript</w:t>
+      </w:r>
+      <w:proofErr w:type="spellEnd"/>
+      <w:r>
+        <w:rPr>
+          <w:rFonts w:ascii="Calibri" w:eastAsia="Calibri" w:hAnsi="Calibri" w:cs="Calibri"/>
+        </w:rPr>
+        <w:t xml:space="preserve"> is a very important language</w:t>
+      </w:r>
+    </w:p>
+    <w:p>
+      <w:r>
+        <w:t>Project based learning</w:t>
+      </w:r>
+    </w:p>
+    <w:p>
+      <w:pPr>
+        <w:numPr>
+          <w:ilvl w:val="0"/>
+          <w:numId w:val="3"/>
+        </w:numPr>
+        <w:rPr>
+          <w:rFonts w:ascii="Calibri" w:eastAsia="Calibri" w:hAnsi="Calibri" w:cs="Calibri"/>
+        </w:rPr>
+      </w:pPr>
+      <w:r>
+        <w:rPr>
+          <w:rFonts w:ascii="Calibri" w:eastAsia="Calibri" w:hAnsi="Calibri" w:cs="Calibri"/>
+        </w:rPr>
+        <w:t>best way of learning is hands on learning.</w:t>
+      </w:r>
+    </w:p>
+    <w:p>
+      <w:pPr>
+        <w:numPr>
+          <w:ilvl w:val="0"/>
+          <w:numId w:val="3"/>
+        </w:numPr>
+        <w:rPr>
+          <w:rFonts w:ascii="Calibri" w:eastAsia="Calibri" w:hAnsi="Calibri" w:cs="Calibri"/>
+        </w:rPr>
+      </w:pPr>
+      <w:r>
+        <w:rPr>
+          <w:rFonts w:ascii="Calibri" w:eastAsia="Calibri" w:hAnsi="Calibri" w:cs="Calibri"/>
+        </w:rPr>
+        <w:t>I will teach concepts, then have you guys make something</w:t>
+      </w:r>
+    </w:p>
+    <w:p>
+      <w:r>
+        <w:t>Installing stuffs</w:t>
+      </w:r>
+    </w:p>
+    <w:p>
+      <w:pPr>
+        <w:numPr>
+          <w:ilvl w:val="0"/>
+          <w:numId w:val="5"/>
+        </w:numPr>
+        <w:rPr>
+          <w:rFonts w:ascii="Calibri" w:eastAsia="Calibri" w:hAnsi="Calibri" w:cs="Calibri"/>
+        </w:rPr>
+      </w:pPr>
+      <w:proofErr w:type="spellStart"/>
+      <w:r>
+        <w:rPr>
+          <w:rFonts w:ascii="Calibri" w:eastAsia="Calibri" w:hAnsi="Calibri" w:cs="Calibri"/>
+        </w:rPr>
+        <w:t>Vscode</w:t>
+      </w:r>
+      <w:proofErr w:type="spellEnd"/>
+      <w:r>
+        <w:rPr>
+          <w:rFonts w:ascii="Calibri" w:eastAsia="Calibri" w:hAnsi="Calibri" w:cs="Calibri"/>
+        </w:rPr>
+        <w:t xml:space="preserve"> / </w:t>
+      </w:r>
+      <w:proofErr w:type="spellStart"/>
+      <w:r>
+        <w:rPr>
+          <w:rFonts w:ascii="Calibri" w:eastAsia="Calibri" w:hAnsi="Calibri" w:cs="Calibri"/>
+        </w:rPr>
+        <w:t>replit</w:t>
+      </w:r>
+      <w:proofErr w:type="spellEnd"/>
+      <w:r>
+        <w:rPr>
+          <w:rFonts w:ascii="Calibri" w:eastAsia="Calibri" w:hAnsi="Calibri" w:cs="Calibri"/>
+        </w:rPr>
+        <w:t xml:space="preserve">. </w:t>
+      </w:r>
+      <w:proofErr w:type="spellStart"/>
+      <w:r>
+        <w:rPr>
+          <w:rFonts w:ascii="Calibri" w:eastAsia="Calibri" w:hAnsi="Calibri" w:cs="Calibri"/>
+        </w:rPr>
+        <w:t>Reccomend</w:t>
+      </w:r>
+      <w:proofErr w:type="spellEnd"/>
+      <w:r>
+        <w:rPr>
+          <w:rFonts w:ascii="Calibri" w:eastAsia="Calibri" w:hAnsi="Calibri" w:cs="Calibri"/>
+        </w:rPr>
+        <w:t xml:space="preserve"> </w:t>
+      </w:r>
+      <w:proofErr w:type="spellStart"/>
+      <w:r>
+        <w:rPr>
+          <w:rFonts w:ascii="Calibri" w:eastAsia="Calibri" w:hAnsi="Calibri" w:cs="Calibri"/>
+        </w:rPr>
+        <w:t>vscode</w:t>
+      </w:r>
+      <w:proofErr w:type="spellEnd"/>
+      <w:r>
+        <w:rPr>
+          <w:rFonts w:ascii="Calibri" w:eastAsia="Calibri" w:hAnsi="Calibri" w:cs="Calibri"/>
+        </w:rPr>
+        <w:t xml:space="preserve">, much more fully featured. </w:t>
+      </w:r>
+    </w:p>
+    <w:p>
+      <w:pPr>
+        <w:numPr>
+          <w:ilvl w:val="0"/>
+          <w:numId w:val="5"/>
+        </w:numPr>
+        <w:rPr>
+          <w:rFonts w:ascii="Calibri" w:eastAsia="Calibri" w:hAnsi="Calibri" w:cs="Calibri"/>
+        </w:rPr>
+      </w:pPr>
+      <w:proofErr w:type="spellStart"/>
+      <w:r>
+        <w:rPr>
+          <w:rFonts w:ascii="Calibri" w:eastAsia="Calibri" w:hAnsi="Calibri" w:cs="Calibri"/>
+        </w:rPr>
+        <w:t>Vscode</w:t>
+      </w:r>
+      <w:proofErr w:type="spellEnd"/>
+      <w:r>
+        <w:rPr>
+          <w:rFonts w:ascii="Calibri" w:eastAsia="Calibri" w:hAnsi="Calibri" w:cs="Calibri"/>
+        </w:rPr>
+        <w:t xml:space="preserve"> plugins: </w:t>
+      </w:r>
+      <w:proofErr w:type="spellStart"/>
+      <w:r>
+        <w:rPr>
+          <w:rFonts w:ascii="Calibri" w:eastAsia="Calibri" w:hAnsi="Calibri" w:cs="Calibri"/>
+        </w:rPr>
+        <w:t>liveshare</w:t>
+      </w:r>
+      <w:proofErr w:type="spellEnd"/>
+      <w:r>
+        <w:rPr>
+          <w:rFonts w:ascii="Calibri" w:eastAsia="Calibri" w:hAnsi="Calibri" w:cs="Calibri"/>
+        </w:rPr>
+        <w:t>, refer to website</w:t>
+      </w:r>
+    </w:p>
+    <w:p>
+      <w:pPr>
+        <w:numPr>
+          <w:ilvl w:val="0"/>
+          <w:numId w:val="5"/>
+        </w:numPr>
+        <w:rPr>
+          <w:rFonts w:ascii="Calibri" w:eastAsia="Calibri" w:hAnsi="Calibri" w:cs="Calibri"/>
+        </w:rPr>
+      </w:pPr>
+      <w:r>
+        <w:rPr>
+          <w:rFonts w:ascii="Calibri" w:eastAsia="Calibri" w:hAnsi="Calibri" w:cs="Calibri"/>
+        </w:rPr>
+        <w:t>Install node</w:t>
+      </w:r>
+    </w:p>
+    <w:p>
+      <w:pPr>
+        <w:rPr>
+          <w:rFonts w:ascii="Calibri" w:eastAsia="Calibri" w:hAnsi="Calibri" w:cs="Calibri"/>
+        </w:rPr>
+      </w:pPr>
+      <w:r>
+        <w:rPr>
+          <w:rFonts w:ascii="Calibri" w:eastAsia="Calibri" w:hAnsi="Calibri" w:cs="Calibri"/>
+        </w:rPr>
+        <w:t xml:space="preserve">First </w:t>
+      </w:r>
+      <w:proofErr w:type="spellStart"/>
+      <w:r>
+        <w:rPr>
+          <w:rFonts w:ascii="Calibri" w:eastAsia="Calibri" w:hAnsi="Calibri" w:cs="Calibri"/>
+        </w:rPr>
+        <w:t>javascript</w:t>
+      </w:r>
+      <w:proofErr w:type="spellEnd"/>
+      <w:r>
+        <w:rPr>
+          <w:rFonts w:ascii="Calibri" w:eastAsia="Calibri" w:hAnsi="Calibri" w:cs="Calibri"/>
+        </w:rPr>
+        <w:t xml:space="preserve"> program: </w:t>
+      </w:r>
+    </w:p>
+    <w:p>
+      <w:pPr>
+        <w:pStyle w:val="ListParagraph"/>
+        <w:numPr>
+          <w:ilvl w:val="0"/>
+          <w:numId w:val="7"/>
+        </w:numPr>
+        <w:rPr>
+          <w:rFonts w:ascii="Calibri" w:eastAsia="Calibri" w:hAnsi="Calibri" w:cs="Calibri"/>
+        </w:rPr>
+      </w:pPr>
+      <w:proofErr w:type="gramStart"/>
+      <w:r>
+        <w:rPr>
+          <w:rFonts w:ascii="Calibri" w:eastAsia="Calibri" w:hAnsi="Calibri" w:cs="Calibri"/>
+        </w:rPr>
+        <w:t>Console.log(</w:t>
+      </w:r>
+      <w:proofErr w:type="gramEnd"/>
+      <w:r>
+        <w:rPr>
+          <w:rFonts w:ascii="Calibri" w:eastAsia="Calibri" w:hAnsi="Calibri" w:cs="Calibri"/>
+        </w:rPr>
+        <w:t>“hello world”)</w:t>
+      </w:r>
+    </w:p>
+    <w:p>
+      <w:pPr>
+        <w:rPr>
+          <w:rFonts w:ascii="Calibri" w:eastAsia="Calibri" w:hAnsi="Calibri" w:cs="Calibri"/>
+        </w:rPr>
+      </w:pPr>
+      <w:r>
+        <w:rPr>
+          <w:rFonts w:ascii="Calibri" w:eastAsia="Calibri" w:hAnsi="Calibri" w:cs="Calibri"/>
+        </w:rPr>
+        <w:t>Break down what console is:</w:t>
+      </w:r>
+    </w:p>
+    <w:p>
+      <w:pPr>
+        <w:numPr>
+          <w:ilvl w:val="0"/>
+          <w:numId w:val="7"/>
+        </w:numPr>
+        <w:rPr>
+          <w:rFonts w:ascii="Calibri" w:eastAsia="Calibri" w:hAnsi="Calibri" w:cs="Calibri"/>
+        </w:rPr>
+      </w:pPr>
+      <w:r>
+        <w:rPr>
+          <w:rFonts w:ascii="Calibri" w:eastAsia="Calibri" w:hAnsi="Calibri" w:cs="Calibri"/>
+        </w:rPr>
+        <w:t>the console is just a place for you to get text output</w:t>
+      </w:r>
+    </w:p>
+    <w:p>
+      <w:pPr>
+        <w:numPr>
+          <w:ilvl w:val="0"/>
+          <w:numId w:val="7"/>
+        </w:numPr>
+        <w:rPr>
+          <w:rFonts w:ascii="Calibri" w:eastAsia="Calibri" w:hAnsi="Calibri" w:cs="Calibri"/>
+        </w:rPr>
+      </w:pPr>
+      <w:r>
+        <w:rPr>
+          <w:rFonts w:ascii="Calibri" w:eastAsia="Calibri" w:hAnsi="Calibri" w:cs="Calibri"/>
+        </w:rPr>
+        <w:t xml:space="preserve">log, </w:t>
+      </w:r>
+      <w:proofErr w:type="spellStart"/>
+      <w:r>
+        <w:rPr>
+          <w:rFonts w:ascii="Calibri" w:eastAsia="Calibri" w:hAnsi="Calibri" w:cs="Calibri"/>
+        </w:rPr>
+        <w:t>dir</w:t>
+      </w:r>
+      <w:proofErr w:type="spellEnd"/>
+      <w:r>
+        <w:rPr>
+          <w:rFonts w:ascii="Calibri" w:eastAsia="Calibri" w:hAnsi="Calibri" w:cs="Calibri"/>
+        </w:rPr>
+        <w:t>, assert, table &lt;-- different ways to get data out</w:t>
+      </w:r>
+    </w:p>
+    <w:p>
+      <w:pPr>
+        <w:numPr>
+          <w:ilvl w:val="0"/>
+          <w:numId w:val="7"/>
+        </w:numPr>
+        <w:rPr>
+          <w:rFonts w:ascii="Calibri" w:eastAsia="Calibri" w:hAnsi="Calibri" w:cs="Calibri"/>
+        </w:rPr>
+      </w:pPr>
+      <w:r>
+        <w:rPr>
+          <w:rFonts w:ascii="Calibri" w:eastAsia="Calibri" w:hAnsi="Calibri" w:cs="Calibri"/>
+        </w:rPr>
+        <w:lastRenderedPageBreak/>
+        <w:t>very useful debugging tool</w:t>
+      </w:r>
+    </w:p>
+    <w:p>
+      <w:pPr>
+        <w:numPr>
+          <w:ilvl w:val="0"/>
+          <w:numId w:val="7"/>
+        </w:numPr>
+        <w:rPr>
+          <w:rFonts w:ascii="Calibri" w:eastAsia="Calibri" w:hAnsi="Calibri" w:cs="Calibri"/>
+        </w:rPr>
+      </w:pPr>
+      <w:r>
+        <w:rPr>
+          <w:rFonts w:ascii="Calibri" w:eastAsia="Calibri" w:hAnsi="Calibri" w:cs="Calibri"/>
+        </w:rPr>
+        <w:t>You can console.log just about anything</w:t>
+      </w:r>
+    </w:p>
+    <w:p>
+      <w:pPr>
+        <w:rPr>
+          <w:rFonts w:ascii="Calibri" w:eastAsia="Calibri" w:hAnsi="Calibri" w:cs="Calibri"/>
+        </w:rPr>
+      </w:pPr>
+      <w:r>
+        <w:rPr>
+          <w:rFonts w:ascii="Calibri" w:eastAsia="Calibri" w:hAnsi="Calibri" w:cs="Calibri"/>
+        </w:rPr>
+        <w:t>Questions?</w:t>
+      </w:r>
+    </w:p>
+    <w:p>
+      <w:pPr>
+        <w:rPr>
+          <w:rFonts w:ascii="Calibri" w:eastAsia="Calibri" w:hAnsi="Calibri" w:cs="Calibri"/>
+        </w:rPr>
+      </w:pPr>
+      <w:r>
+        <w:rPr>
+          <w:rFonts w:ascii="Calibri" w:eastAsia="Calibri" w:hAnsi="Calibri" w:cs="Calibri"/>
+        </w:rPr>
+        <w:t>I’ve shown an example, can you guys describe what programs do</w:t>
+      </w:r>
+    </w:p>
+    <w:p>
+      <w:pPr>
+        <w:pStyle w:val="ListParagraph"/>
+        <w:numPr>
+          <w:ilvl w:val="0"/>
+          <w:numId w:val="9"/>
+        </w:numPr>
+        <w:rPr>
+          <w:rFonts w:ascii="Calibri" w:eastAsia="Calibri" w:hAnsi="Calibri" w:cs="Calibri"/>
+        </w:rPr>
+      </w:pPr>
+      <w:r>
+        <w:rPr>
+          <w:rFonts w:ascii="Calibri" w:eastAsia="Calibri" w:hAnsi="Calibri" w:cs="Calibri"/>
+        </w:rPr>
+        <w:t>In essence, programs manipulate data</w:t>
+      </w:r>
+    </w:p>
+    <w:p>
+      <w:pPr>
+        <w:rPr>
+          <w:rFonts w:ascii="Calibri" w:eastAsia="Calibri" w:hAnsi="Calibri" w:cs="Calibri"/>
+        </w:rPr>
+      </w:pPr>
+      <w:r>
+        <w:rPr>
+          <w:rFonts w:ascii="Calibri" w:eastAsia="Calibri" w:hAnsi="Calibri" w:cs="Calibri"/>
+        </w:rPr>
+        <w:t>Variables</w:t>
+      </w:r>
+    </w:p>
+    <w:p>
+      <w:pPr>
+        <w:numPr>
+          <w:ilvl w:val="0"/>
+          <w:numId w:val="9"/>
+        </w:numPr>
+        <w:rPr>
+          <w:rFonts w:ascii="Calibri" w:eastAsia="Calibri" w:hAnsi="Calibri" w:cs="Calibri"/>
+        </w:rPr>
+      </w:pPr>
+      <w:r>
+        <w:rPr>
+          <w:rFonts w:ascii="Calibri" w:eastAsia="Calibri" w:hAnsi="Calibri" w:cs="Calibri"/>
+        </w:rPr>
+        <w:t>A bit of data that the program stores in memory</w:t>
+      </w:r>
+    </w:p>
+    <w:p>
+      <w:pPr>
+        <w:numPr>
+          <w:ilvl w:val="0"/>
+          <w:numId w:val="9"/>
+        </w:numPr>
+        <w:rPr>
+          <w:rFonts w:ascii="Calibri" w:eastAsia="Calibri" w:hAnsi="Calibri" w:cs="Calibri"/>
+        </w:rPr>
+      </w:pPr>
+      <w:r>
+        <w:rPr>
+          <w:rFonts w:ascii="Calibri" w:eastAsia="Calibri" w:hAnsi="Calibri" w:cs="Calibri"/>
+        </w:rPr>
+        <w:t>let vs var vs const</w:t>
+      </w:r>
+    </w:p>
+    <w:p>
+      <w:pPr>
+        <w:numPr>
+          <w:ilvl w:val="0"/>
+          <w:numId w:val="9"/>
+        </w:numPr>
+        <w:rPr>
+          <w:rFonts w:ascii="Calibri" w:eastAsia="Calibri" w:hAnsi="Calibri" w:cs="Calibri"/>
+        </w:rPr>
+      </w:pPr>
+      <w:r>
+        <w:rPr>
+          <w:rFonts w:ascii="Calibri" w:eastAsia="Calibri" w:hAnsi="Calibri" w:cs="Calibri"/>
+        </w:rPr>
+        <w:t>let: block scoped</w:t>
+      </w:r>
+    </w:p>
+    <w:p>
+      <w:pPr>
+        <w:numPr>
+          <w:ilvl w:val="0"/>
+          <w:numId w:val="9"/>
+        </w:numPr>
+        <w:rPr>
+          <w:rFonts w:ascii="Calibri" w:eastAsia="Calibri" w:hAnsi="Calibri" w:cs="Calibri"/>
+        </w:rPr>
+      </w:pPr>
+      <w:r>
+        <w:rPr>
+          <w:rFonts w:ascii="Calibri" w:eastAsia="Calibri" w:hAnsi="Calibri" w:cs="Calibri"/>
+        </w:rPr>
+        <w:t>var: function scoped</w:t>
+      </w:r>
+    </w:p>
+    <w:p>
+      <w:pPr>
+        <w:numPr>
+          <w:ilvl w:val="0"/>
+          <w:numId w:val="9"/>
+        </w:numPr>
+        <w:rPr>
+          <w:rFonts w:ascii="Calibri" w:eastAsia="Calibri" w:hAnsi="Calibri" w:cs="Calibri"/>
+        </w:rPr>
+      </w:pPr>
+      <w:r>
+        <w:rPr>
+          <w:rFonts w:ascii="Calibri" w:eastAsia="Calibri" w:hAnsi="Calibri" w:cs="Calibri"/>
+        </w:rPr>
+        <w:t xml:space="preserve">const: block scoped, can change value, </w:t>
+      </w:r>
+      <w:proofErr w:type="spellStart"/>
+      <w:proofErr w:type="gramStart"/>
+      <w:r>
+        <w:rPr>
+          <w:rFonts w:ascii="Calibri" w:eastAsia="Calibri" w:hAnsi="Calibri" w:cs="Calibri"/>
+        </w:rPr>
+        <w:t>cant</w:t>
+      </w:r>
+      <w:proofErr w:type="spellEnd"/>
+      <w:proofErr w:type="gramEnd"/>
+      <w:r>
+        <w:rPr>
+          <w:rFonts w:ascii="Calibri" w:eastAsia="Calibri" w:hAnsi="Calibri" w:cs="Calibri"/>
+        </w:rPr>
+        <w:t xml:space="preserve"> change what is references</w:t>
+      </w:r>
+    </w:p>
+    <w:p>
+      <w:pPr>
+        <w:numPr>
+          <w:ilvl w:val="0"/>
+          <w:numId w:val="9"/>
+        </w:numPr>
+        <w:rPr>
+          <w:rFonts w:ascii="Calibri" w:eastAsia="Calibri" w:hAnsi="Calibri" w:cs="Calibri"/>
+        </w:rPr>
+      </w:pPr>
+      <w:r>
+        <w:rPr>
+          <w:rFonts w:ascii="Calibri" w:eastAsia="Calibri" w:hAnsi="Calibri" w:cs="Calibri"/>
+        </w:rPr>
+        <w:t xml:space="preserve">if you have experience in different languages, let is different. You can still edit it, </w:t>
+      </w:r>
+      <w:proofErr w:type="spellStart"/>
+      <w:r>
+        <w:rPr>
+          <w:rFonts w:ascii="Calibri" w:eastAsia="Calibri" w:hAnsi="Calibri" w:cs="Calibri"/>
+        </w:rPr>
+        <w:t>its</w:t>
+      </w:r>
+      <w:proofErr w:type="spellEnd"/>
+      <w:r>
+        <w:rPr>
+          <w:rFonts w:ascii="Calibri" w:eastAsia="Calibri" w:hAnsi="Calibri" w:cs="Calibri"/>
+        </w:rPr>
+        <w:t xml:space="preserve"> not a constant of any kind</w:t>
+      </w:r>
+    </w:p>
+    <w:p>
+      <w:pPr>
+        <w:numPr>
+          <w:ilvl w:val="0"/>
+          <w:numId w:val="9"/>
+        </w:numPr>
+        <w:rPr>
+          <w:rFonts w:ascii="Calibri" w:eastAsia="Calibri" w:hAnsi="Calibri" w:cs="Calibri"/>
+        </w:rPr>
+      </w:pPr>
+      <w:r>
+        <w:rPr>
+          <w:rFonts w:ascii="Calibri" w:eastAsia="Calibri" w:hAnsi="Calibri" w:cs="Calibri"/>
+        </w:rPr>
+        <w:t>if you don't understand yet, its fine. Just telling you that it exists, because you're going to see it a lot</w:t>
+      </w:r>
+    </w:p>
+    <w:p>
+      <w:pPr>
+        <w:numPr>
+          <w:ilvl w:val="0"/>
+          <w:numId w:val="9"/>
+        </w:numPr>
+        <w:rPr>
+          <w:rFonts w:ascii="Calibri" w:eastAsia="Calibri" w:hAnsi="Calibri" w:cs="Calibri"/>
+        </w:rPr>
+      </w:pPr>
+      <w:r>
+        <w:rPr>
+          <w:rFonts w:ascii="Calibri" w:eastAsia="Calibri" w:hAnsi="Calibri" w:cs="Calibri"/>
+        </w:rPr>
+        <w:t>for now, I will be using var for everything</w:t>
+      </w:r>
+    </w:p>
+    <w:p>
+      <w:pPr>
+        <w:rPr>
+          <w:rFonts w:ascii="Calibri" w:eastAsia="Calibri" w:hAnsi="Calibri" w:cs="Calibri"/>
+        </w:rPr>
+      </w:pPr>
+      <w:r>
+        <w:rPr>
+          <w:rFonts w:ascii="Calibri" w:eastAsia="Calibri" w:hAnsi="Calibri" w:cs="Calibri"/>
+        </w:rPr>
+        <w:t>Data types</w:t>
+      </w:r>
+    </w:p>
+    <w:p>
+      <w:pPr>
+        <w:numPr>
+          <w:ilvl w:val="0"/>
+          <w:numId w:val="11"/>
+        </w:numPr>
+        <w:rPr>
+          <w:rFonts w:ascii="Calibri" w:eastAsia="Calibri" w:hAnsi="Calibri" w:cs="Calibri"/>
+        </w:rPr>
+      </w:pPr>
+      <w:proofErr w:type="gramStart"/>
+      <w:r>
+        <w:rPr>
+          <w:rFonts w:ascii="Calibri" w:eastAsia="Calibri" w:hAnsi="Calibri" w:cs="Calibri"/>
+        </w:rPr>
+        <w:t>so</w:t>
+      </w:r>
+      <w:proofErr w:type="gramEnd"/>
+      <w:r>
+        <w:rPr>
+          <w:rFonts w:ascii="Calibri" w:eastAsia="Calibri" w:hAnsi="Calibri" w:cs="Calibri"/>
+        </w:rPr>
+        <w:t xml:space="preserve"> programs manipulate data. There are lots of different types of data. The main ones are:</w:t>
+      </w:r>
+    </w:p>
+    <w:p>
+      <w:pPr>
+        <w:numPr>
+          <w:ilvl w:val="0"/>
+          <w:numId w:val="11"/>
+        </w:numPr>
+        <w:rPr>
+          <w:rFonts w:ascii="Calibri" w:eastAsia="Calibri" w:hAnsi="Calibri" w:cs="Calibri"/>
+        </w:rPr>
+      </w:pPr>
+      <w:r>
+        <w:rPr>
+          <w:rFonts w:ascii="Calibri" w:eastAsia="Calibri" w:hAnsi="Calibri" w:cs="Calibri"/>
+        </w:rPr>
+        <w:t xml:space="preserve">numbers (as opposed it int, double, etc. In </w:t>
+      </w:r>
+      <w:proofErr w:type="spellStart"/>
+      <w:r>
+        <w:rPr>
+          <w:rFonts w:ascii="Calibri" w:eastAsia="Calibri" w:hAnsi="Calibri" w:cs="Calibri"/>
+        </w:rPr>
+        <w:t>javascript</w:t>
+      </w:r>
+      <w:proofErr w:type="spellEnd"/>
+      <w:r>
+        <w:rPr>
+          <w:rFonts w:ascii="Calibri" w:eastAsia="Calibri" w:hAnsi="Calibri" w:cs="Calibri"/>
+        </w:rPr>
+        <w:t>, it mostly just falls under this number type)</w:t>
+      </w:r>
+    </w:p>
+    <w:p>
+      <w:pPr>
+        <w:numPr>
+          <w:ilvl w:val="0"/>
+          <w:numId w:val="11"/>
+        </w:numPr>
+        <w:rPr>
+          <w:rFonts w:ascii="Calibri" w:eastAsia="Calibri" w:hAnsi="Calibri" w:cs="Calibri"/>
+        </w:rPr>
+      </w:pPr>
+      <w:proofErr w:type="spellStart"/>
+      <w:r>
+        <w:rPr>
+          <w:rFonts w:ascii="Calibri" w:eastAsia="Calibri" w:hAnsi="Calibri" w:cs="Calibri"/>
+        </w:rPr>
+        <w:t>boolean</w:t>
+      </w:r>
+      <w:proofErr w:type="spellEnd"/>
+      <w:r>
+        <w:rPr>
+          <w:rFonts w:ascii="Calibri" w:eastAsia="Calibri" w:hAnsi="Calibri" w:cs="Calibri"/>
+        </w:rPr>
+        <w:t>. true or false</w:t>
+      </w:r>
+    </w:p>
+    <w:p>
+      <w:pPr>
+        <w:numPr>
+          <w:ilvl w:val="0"/>
+          <w:numId w:val="11"/>
+        </w:numPr>
+        <w:rPr>
+          <w:rFonts w:ascii="Calibri" w:eastAsia="Calibri" w:hAnsi="Calibri" w:cs="Calibri"/>
+        </w:rPr>
+      </w:pPr>
+      <w:r>
+        <w:rPr>
+          <w:rFonts w:ascii="Calibri" w:eastAsia="Calibri" w:hAnsi="Calibri" w:cs="Calibri"/>
+        </w:rPr>
+        <w:t>string: "a bit of text"</w:t>
+      </w:r>
+    </w:p>
+    <w:p>
+      <w:pPr>
+        <w:numPr>
+          <w:ilvl w:val="0"/>
+          <w:numId w:val="11"/>
+        </w:numPr>
+        <w:rPr>
+          <w:rFonts w:ascii="Calibri" w:eastAsia="Calibri" w:hAnsi="Calibri" w:cs="Calibri"/>
+        </w:rPr>
+      </w:pPr>
+      <w:r>
+        <w:rPr>
+          <w:rFonts w:ascii="Calibri" w:eastAsia="Calibri" w:hAnsi="Calibri" w:cs="Calibri"/>
+        </w:rPr>
+        <w:t>character: a single char (</w:t>
+      </w:r>
+      <w:proofErr w:type="spellStart"/>
+      <w:r>
+        <w:rPr>
+          <w:rFonts w:ascii="Calibri" w:eastAsia="Calibri" w:hAnsi="Calibri" w:cs="Calibri"/>
+        </w:rPr>
+        <w:t>specilal</w:t>
+      </w:r>
+      <w:proofErr w:type="spellEnd"/>
+      <w:r>
+        <w:rPr>
+          <w:rFonts w:ascii="Calibri" w:eastAsia="Calibri" w:hAnsi="Calibri" w:cs="Calibri"/>
+        </w:rPr>
+        <w:t xml:space="preserve"> characters such as \a). also introduce \ syntax</w:t>
+      </w:r>
+    </w:p>
+    <w:p>
+      <w:pPr>
+        <w:numPr>
+          <w:ilvl w:val="0"/>
+          <w:numId w:val="11"/>
+        </w:numPr>
+        <w:rPr>
+          <w:rFonts w:ascii="Calibri" w:eastAsia="Calibri" w:hAnsi="Calibri" w:cs="Calibri"/>
+        </w:rPr>
+      </w:pPr>
+      <w:r>
+        <w:rPr>
+          <w:rFonts w:ascii="Calibri" w:eastAsia="Calibri" w:hAnsi="Calibri" w:cs="Calibri"/>
+        </w:rPr>
+        <w:t>array: a bunch of data. syntax is []</w:t>
+      </w:r>
+    </w:p>
+    <w:p>
+      <w:pPr>
+        <w:numPr>
+          <w:ilvl w:val="0"/>
+          <w:numId w:val="11"/>
+        </w:numPr>
+        <w:rPr>
+          <w:rFonts w:ascii="Calibri" w:eastAsia="Calibri" w:hAnsi="Calibri" w:cs="Calibri"/>
+        </w:rPr>
+      </w:pPr>
+      <w:r>
+        <w:rPr>
+          <w:rFonts w:ascii="Calibri" w:eastAsia="Calibri" w:hAnsi="Calibri" w:cs="Calibri"/>
+        </w:rPr>
+        <w:t>object: {key: value}. you can nest them.</w:t>
+      </w:r>
+    </w:p>
+    <w:p>
+      <w:pPr>
+        <w:numPr>
+          <w:ilvl w:val="0"/>
+          <w:numId w:val="11"/>
+        </w:numPr>
+        <w:rPr>
+          <w:rFonts w:ascii="Calibri" w:eastAsia="Calibri" w:hAnsi="Calibri" w:cs="Calibri"/>
+        </w:rPr>
+      </w:pPr>
+      <w:r>
+        <w:rPr>
+          <w:rFonts w:ascii="Calibri" w:eastAsia="Calibri" w:hAnsi="Calibri" w:cs="Calibri"/>
+        </w:rPr>
+        <w:t xml:space="preserve">undefined and null are basically the same thing. they perform the same </w:t>
+      </w:r>
+      <w:proofErr w:type="gramStart"/>
+      <w:r>
+        <w:rPr>
+          <w:rFonts w:ascii="Calibri" w:eastAsia="Calibri" w:hAnsi="Calibri" w:cs="Calibri"/>
+        </w:rPr>
+        <w:t>functions,</w:t>
+      </w:r>
+      <w:proofErr w:type="gramEnd"/>
+      <w:r>
+        <w:rPr>
+          <w:rFonts w:ascii="Calibri" w:eastAsia="Calibri" w:hAnsi="Calibri" w:cs="Calibri"/>
+        </w:rPr>
+        <w:t xml:space="preserve"> except they have a different type. undefined has the type "undefined", while null is an object.</w:t>
+      </w:r>
+    </w:p>
+    <w:p>
+      <w:pPr>
+        <w:numPr>
+          <w:ilvl w:val="0"/>
+          <w:numId w:val="11"/>
+        </w:numPr>
+        <w:rPr>
+          <w:rFonts w:ascii="Calibri" w:eastAsia="Calibri" w:hAnsi="Calibri" w:cs="Calibri"/>
+        </w:rPr>
+      </w:pPr>
+      <w:r>
+        <w:rPr>
+          <w:rFonts w:ascii="Calibri" w:eastAsia="Calibri" w:hAnsi="Calibri" w:cs="Calibri"/>
+        </w:rPr>
+        <w:t xml:space="preserve">you can put </w:t>
+      </w:r>
+      <w:proofErr w:type="spellStart"/>
+      <w:r>
+        <w:rPr>
+          <w:rFonts w:ascii="Calibri" w:eastAsia="Calibri" w:hAnsi="Calibri" w:cs="Calibri"/>
+        </w:rPr>
+        <w:t>typeof</w:t>
+      </w:r>
+      <w:proofErr w:type="spellEnd"/>
+      <w:r>
+        <w:rPr>
+          <w:rFonts w:ascii="Calibri" w:eastAsia="Calibri" w:hAnsi="Calibri" w:cs="Calibri"/>
+        </w:rPr>
+        <w:t xml:space="preserve"> in front of </w:t>
+      </w:r>
+      <w:proofErr w:type="spellStart"/>
+      <w:r>
+        <w:rPr>
+          <w:rFonts w:ascii="Calibri" w:eastAsia="Calibri" w:hAnsi="Calibri" w:cs="Calibri"/>
+        </w:rPr>
+        <w:t>smth</w:t>
+      </w:r>
+      <w:proofErr w:type="spellEnd"/>
+      <w:r>
+        <w:rPr>
+          <w:rFonts w:ascii="Calibri" w:eastAsia="Calibri" w:hAnsi="Calibri" w:cs="Calibri"/>
+        </w:rPr>
+        <w:t xml:space="preserve"> to get the type of it. secret: an array is an object.</w:t>
+      </w:r>
     </w:p>
     <w:p/>
     <w:sectPr>
@@ -80,6 +1113,57 @@
 <file path=word/numbering.xml><?xml version="1.0" encoding="utf-8"?>
 <w:numbering xmlns:wpc="http://schemas.microsoft.com/office/word/2010/wordprocessingCanvas" xmlns:cx="http://schemas.microsoft.com/office/drawing/2014/chartex" xmlns:cx1="http://schemas.microsoft.com/office/drawing/2015/9/8/chartex" xmlns:cx2="http://schemas.microsoft.com/office/drawing/2015/10/21/chartex" xmlns:cx3="http://schemas.microsoft.com/office/drawing/2016/5/9/chartex" xmlns:cx4="http://schemas.microsoft.com/office/drawing/2016/5/10/chartex" xmlns:cx5="http://schemas.microsoft.com/office/drawing/2016/5/11/chartex" xmlns:cx6="http://schemas.microsoft.com/office/drawing/2016/5/12/chartex" xmlns:cx7="http://schemas.microsoft.com/office/drawing/2016/5/13/chartex" xmlns:cx8="http://schemas.microsoft.com/office/drawing/2016/5/14/chartex" xmlns:mc="http://schemas.openxmlformats.org/markup-compatibility/2006" xmlns:aink="http://schemas.microsoft.com/office/drawing/2016/ink" xmlns:am3d="http://schemas.microsoft.com/office/drawing/2017/model3d" xmlns:o="urn:schemas-microsoft-com:office:office" xmlns:r="http://schemas.openxmlformats.org/officeDocument/2006/relationships" xmlns:m="http://schemas.openxmlformats.org/officeDocument/2006/math" xmlns:v="urn:schemas-microsoft-com:vml" xmlns:wp14="http://schemas.microsoft.com/office/word/2010/wordprocessingDrawing" xmlns:wp="http://schemas.openxmlformats.org/drawingml/2006/wordprocessingDrawing" xmlns:w10="urn:schemas-microsoft-com:office:word" xmlns:w="http://schemas.openxmlformats.org/wordprocessingml/2006/main" xmlns:w14="http://schemas.microsoft.com/office/word/2010/wordml" xmlns:w15="http://schemas.microsoft.com/office/word/2012/wordml" xmlns:w16cex="http://schemas.microsoft.com/office/word/2018/wordml/cex" xmlns:w16cid="http://schemas.microsoft.com/office/word/2016/wordml/cid" xmlns:w16="http://schemas.microsoft.com/office/word/2018/wordml" xmlns:w16sdtdh="http://schemas.microsoft.com/office/word/2020/wordml/sdtdatahash" xmlns:w16se="http://schemas.microsoft.com/office/word/2015/wordml/symex" xmlns:wpg="http://schemas.microsoft.com/office/word/2010/wordprocessingGroup" xmlns:wpi="http://schemas.microsoft.com/office/word/2010/wordprocessingInk" xmlns:wne="http://schemas.microsoft.com/office/word/2006/wordml" xmlns:wps="http://schemas.microsoft.com/office/word/2010/wordprocessingShape" mc:Ignorable="w14 w15 w16se w16cid w16 w16cex w16sdtdh wp14">
   <w:abstractNum w:abstractNumId="0" w15:restartNumberingAfterBreak="0">
+    <w:nsid w:val="04DA5831"/>
+    <w:multiLevelType w:val="multilevel"/>
+    <w:tmpl w:val="283C0108"/>
+    <w:lvl w:ilvl="0">
+      <w:start w:val="1"/>
+      <w:numFmt w:val="bullet"/>
+      <w:lvlText w:val="•"/>
+      <w:lvlJc w:val="left"/>
+    </w:lvl>
+    <w:lvl w:ilvl="1">
+      <w:numFmt w:val="decimal"/>
+      <w:lvlText w:val=""/>
+      <w:lvlJc w:val="left"/>
+    </w:lvl>
+    <w:lvl w:ilvl="2">
+      <w:numFmt w:val="decimal"/>
+      <w:lvlText w:val=""/>
+      <w:lvlJc w:val="left"/>
+    </w:lvl>
+    <w:lvl w:ilvl="3">
+      <w:numFmt w:val="decimal"/>
+      <w:lvlText w:val=""/>
+      <w:lvlJc w:val="left"/>
+    </w:lvl>
+    <w:lvl w:ilvl="4">
+      <w:numFmt w:val="decimal"/>
+      <w:lvlText w:val=""/>
+      <w:lvlJc w:val="left"/>
+    </w:lvl>
+    <w:lvl w:ilvl="5">
+      <w:numFmt w:val="decimal"/>
+      <w:lvlText w:val=""/>
+      <w:lvlJc w:val="left"/>
+    </w:lvl>
+    <w:lvl w:ilvl="6">
+      <w:numFmt w:val="decimal"/>
+      <w:lvlText w:val=""/>
+      <w:lvlJc w:val="left"/>
+    </w:lvl>
+    <w:lvl w:ilvl="7">
+      <w:numFmt w:val="decimal"/>
+      <w:lvlText w:val=""/>
+      <w:lvlJc w:val="left"/>
+    </w:lvl>
+    <w:lvl w:ilvl="8">
+      <w:numFmt w:val="decimal"/>
+      <w:lvlText w:val=""/>
+      <w:lvlJc w:val="left"/>
+    </w:lvl>
+  </w:abstractNum>
+  <w:abstractNum w:abstractNumId="1" w15:restartNumberingAfterBreak="0">
     <w:nsid w:val="35AF417B"/>
     <w:multiLevelType w:val="hybridMultilevel"/>
     <w:tmpl w:val="D7F2E126"/>
@@ -95,6 +1179,826 @@
         <w:rFonts w:ascii="Symbol" w:hAnsi="Symbol" w:hint="default"/>
       </w:rPr>
     </w:lvl>
+    <w:lvl w:ilvl="1" w:tplc="04090003">
+      <w:start w:val="1"/>
+      <w:numFmt w:val="bullet"/>
+      <w:lvlText w:val="o"/>
+      <w:lvlJc w:val="left"/>
+      <w:pPr>
+        <w:ind w:left="1440" w:hanging="360"/>
+      </w:pPr>
+      <w:rPr>
+        <w:rFonts w:ascii="Courier New" w:hAnsi="Courier New" w:cs="Courier New" w:hint="default"/>
+      </w:rPr>
+    </w:lvl>
+    <w:lvl w:ilvl="2" w:tplc="04090005" w:tentative="1">
+      <w:start w:val="1"/>
+      <w:numFmt w:val="bullet"/>
+      <w:lvlText w:val=""/>
+      <w:lvlJc w:val="left"/>
+      <w:pPr>
+        <w:ind w:left="2160" w:hanging="360"/>
+      </w:pPr>
+      <w:rPr>
+        <w:rFonts w:ascii="Wingdings" w:hAnsi="Wingdings" w:hint="default"/>
+      </w:rPr>
+    </w:lvl>
+    <w:lvl w:ilvl="3" w:tplc="04090001" w:tentative="1">
+      <w:start w:val="1"/>
+      <w:numFmt w:val="bullet"/>
+      <w:lvlText w:val=""/>
+      <w:lvlJc w:val="left"/>
+      <w:pPr>
+        <w:ind w:left="2880" w:hanging="360"/>
+      </w:pPr>
+      <w:rPr>
+        <w:rFonts w:ascii="Symbol" w:hAnsi="Symbol" w:hint="default"/>
+      </w:rPr>
+    </w:lvl>
+    <w:lvl w:ilvl="4" w:tplc="04090003" w:tentative="1">
+      <w:start w:val="1"/>
+      <w:numFmt w:val="bullet"/>
+      <w:lvlText w:val="o"/>
+      <w:lvlJc w:val="left"/>
+      <w:pPr>
+        <w:ind w:left="3600" w:hanging="360"/>
+      </w:pPr>
+      <w:rPr>
+        <w:rFonts w:ascii="Courier New" w:hAnsi="Courier New" w:cs="Courier New" w:hint="default"/>
+      </w:rPr>
+    </w:lvl>
+    <w:lvl w:ilvl="5" w:tplc="04090005" w:tentative="1">
+      <w:start w:val="1"/>
+      <w:numFmt w:val="bullet"/>
+      <w:lvlText w:val=""/>
+      <w:lvlJc w:val="left"/>
+      <w:pPr>
+        <w:ind w:left="4320" w:hanging="360"/>
+      </w:pPr>
+      <w:rPr>
+        <w:rFonts w:ascii="Wingdings" w:hAnsi="Wingdings" w:hint="default"/>
+      </w:rPr>
+    </w:lvl>
+    <w:lvl w:ilvl="6" w:tplc="04090001" w:tentative="1">
+      <w:start w:val="1"/>
+      <w:numFmt w:val="bullet"/>
+      <w:lvlText w:val=""/>
+      <w:lvlJc w:val="left"/>
+      <w:pPr>
+        <w:ind w:left="5040" w:hanging="360"/>
+      </w:pPr>
+      <w:rPr>
+        <w:rFonts w:ascii="Symbol" w:hAnsi="Symbol" w:hint="default"/>
+      </w:rPr>
+    </w:lvl>
+    <w:lvl w:ilvl="7" w:tplc="04090003" w:tentative="1">
+      <w:start w:val="1"/>
+      <w:numFmt w:val="bullet"/>
+      <w:lvlText w:val="o"/>
+      <w:lvlJc w:val="left"/>
+      <w:pPr>
+        <w:ind w:left="5760" w:hanging="360"/>
+      </w:pPr>
+      <w:rPr>
+        <w:rFonts w:ascii="Courier New" w:hAnsi="Courier New" w:cs="Courier New" w:hint="default"/>
+      </w:rPr>
+    </w:lvl>
+    <w:lvl w:ilvl="8" w:tplc="04090005" w:tentative="1">
+      <w:start w:val="1"/>
+      <w:numFmt w:val="bullet"/>
+      <w:lvlText w:val=""/>
+      <w:lvlJc w:val="left"/>
+      <w:pPr>
+        <w:ind w:left="6480" w:hanging="360"/>
+      </w:pPr>
+      <w:rPr>
+        <w:rFonts w:ascii="Wingdings" w:hAnsi="Wingdings" w:hint="default"/>
+      </w:rPr>
+    </w:lvl>
+  </w:abstractNum>
+  <w:abstractNum w:abstractNumId="2" w15:restartNumberingAfterBreak="0">
+    <w:nsid w:val="3AF755ED"/>
+    <w:multiLevelType w:val="multilevel"/>
+    <w:tmpl w:val="46049812"/>
+    <w:lvl w:ilvl="0">
+      <w:start w:val="1"/>
+      <w:numFmt w:val="bullet"/>
+      <w:lvlText w:val="•"/>
+      <w:lvlJc w:val="left"/>
+    </w:lvl>
+    <w:lvl w:ilvl="1">
+      <w:numFmt w:val="decimal"/>
+      <w:lvlText w:val=""/>
+      <w:lvlJc w:val="left"/>
+    </w:lvl>
+    <w:lvl w:ilvl="2">
+      <w:numFmt w:val="decimal"/>
+      <w:lvlText w:val=""/>
+      <w:lvlJc w:val="left"/>
+    </w:lvl>
+    <w:lvl w:ilvl="3">
+      <w:numFmt w:val="decimal"/>
+      <w:lvlText w:val=""/>
+      <w:lvlJc w:val="left"/>
+    </w:lvl>
+    <w:lvl w:ilvl="4">
+      <w:numFmt w:val="decimal"/>
+      <w:lvlText w:val=""/>
+      <w:lvlJc w:val="left"/>
+    </w:lvl>
+    <w:lvl w:ilvl="5">
+      <w:numFmt w:val="decimal"/>
+      <w:lvlText w:val=""/>
+      <w:lvlJc w:val="left"/>
+    </w:lvl>
+    <w:lvl w:ilvl="6">
+      <w:numFmt w:val="decimal"/>
+      <w:lvlText w:val=""/>
+      <w:lvlJc w:val="left"/>
+    </w:lvl>
+    <w:lvl w:ilvl="7">
+      <w:numFmt w:val="decimal"/>
+      <w:lvlText w:val=""/>
+      <w:lvlJc w:val="left"/>
+    </w:lvl>
+    <w:lvl w:ilvl="8">
+      <w:numFmt w:val="decimal"/>
+      <w:lvlText w:val=""/>
+      <w:lvlJc w:val="left"/>
+    </w:lvl>
+  </w:abstractNum>
+  <w:abstractNum w:abstractNumId="3" w15:restartNumberingAfterBreak="0">
+    <w:nsid w:val="4399116A"/>
+    <w:multiLevelType w:val="hybridMultilevel"/>
+    <w:tmpl w:val="A9244454"/>
+    <w:lvl w:ilvl="0" w:tplc="04090001">
+      <w:start w:val="1"/>
+      <w:numFmt w:val="bullet"/>
+      <w:lvlText w:val=""/>
+      <w:lvlJc w:val="left"/>
+      <w:pPr>
+        <w:ind w:left="720" w:hanging="360"/>
+      </w:pPr>
+      <w:rPr>
+        <w:rFonts w:ascii="Symbol" w:hAnsi="Symbol" w:hint="default"/>
+      </w:rPr>
+    </w:lvl>
+    <w:lvl w:ilvl="1" w:tplc="04090003">
+      <w:start w:val="1"/>
+      <w:numFmt w:val="bullet"/>
+      <w:lvlText w:val="o"/>
+      <w:lvlJc w:val="left"/>
+      <w:pPr>
+        <w:ind w:left="1440" w:hanging="360"/>
+      </w:pPr>
+      <w:rPr>
+        <w:rFonts w:ascii="Courier New" w:hAnsi="Courier New" w:cs="Courier New" w:hint="default"/>
+      </w:rPr>
+    </w:lvl>
+    <w:lvl w:ilvl="2" w:tplc="04090005" w:tentative="1">
+      <w:start w:val="1"/>
+      <w:numFmt w:val="bullet"/>
+      <w:lvlText w:val=""/>
+      <w:lvlJc w:val="left"/>
+      <w:pPr>
+        <w:ind w:left="2160" w:hanging="360"/>
+      </w:pPr>
+      <w:rPr>
+        <w:rFonts w:ascii="Wingdings" w:hAnsi="Wingdings" w:hint="default"/>
+      </w:rPr>
+    </w:lvl>
+    <w:lvl w:ilvl="3" w:tplc="04090001" w:tentative="1">
+      <w:start w:val="1"/>
+      <w:numFmt w:val="bullet"/>
+      <w:lvlText w:val=""/>
+      <w:lvlJc w:val="left"/>
+      <w:pPr>
+        <w:ind w:left="2880" w:hanging="360"/>
+      </w:pPr>
+      <w:rPr>
+        <w:rFonts w:ascii="Symbol" w:hAnsi="Symbol" w:hint="default"/>
+      </w:rPr>
+    </w:lvl>
+    <w:lvl w:ilvl="4" w:tplc="04090003" w:tentative="1">
+      <w:start w:val="1"/>
+      <w:numFmt w:val="bullet"/>
+      <w:lvlText w:val="o"/>
+      <w:lvlJc w:val="left"/>
+      <w:pPr>
+        <w:ind w:left="3600" w:hanging="360"/>
+      </w:pPr>
+      <w:rPr>
+        <w:rFonts w:ascii="Courier New" w:hAnsi="Courier New" w:cs="Courier New" w:hint="default"/>
+      </w:rPr>
+    </w:lvl>
+    <w:lvl w:ilvl="5" w:tplc="04090005" w:tentative="1">
+      <w:start w:val="1"/>
+      <w:numFmt w:val="bullet"/>
+      <w:lvlText w:val=""/>
+      <w:lvlJc w:val="left"/>
+      <w:pPr>
+        <w:ind w:left="4320" w:hanging="360"/>
+      </w:pPr>
+      <w:rPr>
+        <w:rFonts w:ascii="Wingdings" w:hAnsi="Wingdings" w:hint="default"/>
+      </w:rPr>
+    </w:lvl>
+    <w:lvl w:ilvl="6" w:tplc="04090001" w:tentative="1">
+      <w:start w:val="1"/>
+      <w:numFmt w:val="bullet"/>
+      <w:lvlText w:val=""/>
+      <w:lvlJc w:val="left"/>
+      <w:pPr>
+        <w:ind w:left="5040" w:hanging="360"/>
+      </w:pPr>
+      <w:rPr>
+        <w:rFonts w:ascii="Symbol" w:hAnsi="Symbol" w:hint="default"/>
+      </w:rPr>
+    </w:lvl>
+    <w:lvl w:ilvl="7" w:tplc="04090003" w:tentative="1">
+      <w:start w:val="1"/>
+      <w:numFmt w:val="bullet"/>
+      <w:lvlText w:val="o"/>
+      <w:lvlJc w:val="left"/>
+      <w:pPr>
+        <w:ind w:left="5760" w:hanging="360"/>
+      </w:pPr>
+      <w:rPr>
+        <w:rFonts w:ascii="Courier New" w:hAnsi="Courier New" w:cs="Courier New" w:hint="default"/>
+      </w:rPr>
+    </w:lvl>
+    <w:lvl w:ilvl="8" w:tplc="04090005" w:tentative="1">
+      <w:start w:val="1"/>
+      <w:numFmt w:val="bullet"/>
+      <w:lvlText w:val=""/>
+      <w:lvlJc w:val="left"/>
+      <w:pPr>
+        <w:ind w:left="6480" w:hanging="360"/>
+      </w:pPr>
+      <w:rPr>
+        <w:rFonts w:ascii="Wingdings" w:hAnsi="Wingdings" w:hint="default"/>
+      </w:rPr>
+    </w:lvl>
+  </w:abstractNum>
+  <w:abstractNum w:abstractNumId="4" w15:restartNumberingAfterBreak="0">
+    <w:nsid w:val="4B8F6C16"/>
+    <w:multiLevelType w:val="multilevel"/>
+    <w:tmpl w:val="CDE421E6"/>
+    <w:lvl w:ilvl="0">
+      <w:start w:val="1"/>
+      <w:numFmt w:val="bullet"/>
+      <w:lvlText w:val="•"/>
+      <w:lvlJc w:val="left"/>
+    </w:lvl>
+    <w:lvl w:ilvl="1">
+      <w:numFmt w:val="decimal"/>
+      <w:lvlText w:val=""/>
+      <w:lvlJc w:val="left"/>
+    </w:lvl>
+    <w:lvl w:ilvl="2">
+      <w:numFmt w:val="decimal"/>
+      <w:lvlText w:val=""/>
+      <w:lvlJc w:val="left"/>
+    </w:lvl>
+    <w:lvl w:ilvl="3">
+      <w:numFmt w:val="decimal"/>
+      <w:lvlText w:val=""/>
+      <w:lvlJc w:val="left"/>
+    </w:lvl>
+    <w:lvl w:ilvl="4">
+      <w:numFmt w:val="decimal"/>
+      <w:lvlText w:val=""/>
+      <w:lvlJc w:val="left"/>
+    </w:lvl>
+    <w:lvl w:ilvl="5">
+      <w:numFmt w:val="decimal"/>
+      <w:lvlText w:val=""/>
+      <w:lvlJc w:val="left"/>
+    </w:lvl>
+    <w:lvl w:ilvl="6">
+      <w:numFmt w:val="decimal"/>
+      <w:lvlText w:val=""/>
+      <w:lvlJc w:val="left"/>
+    </w:lvl>
+    <w:lvl w:ilvl="7">
+      <w:numFmt w:val="decimal"/>
+      <w:lvlText w:val=""/>
+      <w:lvlJc w:val="left"/>
+    </w:lvl>
+    <w:lvl w:ilvl="8">
+      <w:numFmt w:val="decimal"/>
+      <w:lvlText w:val=""/>
+      <w:lvlJc w:val="left"/>
+    </w:lvl>
+  </w:abstractNum>
+  <w:abstractNum w:abstractNumId="5" w15:restartNumberingAfterBreak="0">
+    <w:nsid w:val="50CF61F0"/>
+    <w:multiLevelType w:val="multilevel"/>
+    <w:tmpl w:val="DE804EA8"/>
+    <w:lvl w:ilvl="0">
+      <w:start w:val="1"/>
+      <w:numFmt w:val="bullet"/>
+      <w:lvlText w:val="•"/>
+      <w:lvlJc w:val="left"/>
+    </w:lvl>
+    <w:lvl w:ilvl="1">
+      <w:numFmt w:val="decimal"/>
+      <w:lvlText w:val=""/>
+      <w:lvlJc w:val="left"/>
+    </w:lvl>
+    <w:lvl w:ilvl="2">
+      <w:numFmt w:val="decimal"/>
+      <w:lvlText w:val=""/>
+      <w:lvlJc w:val="left"/>
+    </w:lvl>
+    <w:lvl w:ilvl="3">
+      <w:numFmt w:val="decimal"/>
+      <w:lvlText w:val=""/>
+      <w:lvlJc w:val="left"/>
+    </w:lvl>
+    <w:lvl w:ilvl="4">
+      <w:numFmt w:val="decimal"/>
+      <w:lvlText w:val=""/>
+      <w:lvlJc w:val="left"/>
+    </w:lvl>
+    <w:lvl w:ilvl="5">
+      <w:numFmt w:val="decimal"/>
+      <w:lvlText w:val=""/>
+      <w:lvlJc w:val="left"/>
+    </w:lvl>
+    <w:lvl w:ilvl="6">
+      <w:numFmt w:val="decimal"/>
+      <w:lvlText w:val=""/>
+      <w:lvlJc w:val="left"/>
+    </w:lvl>
+    <w:lvl w:ilvl="7">
+      <w:numFmt w:val="decimal"/>
+      <w:lvlText w:val=""/>
+      <w:lvlJc w:val="left"/>
+    </w:lvl>
+    <w:lvl w:ilvl="8">
+      <w:numFmt w:val="decimal"/>
+      <w:lvlText w:val=""/>
+      <w:lvlJc w:val="left"/>
+    </w:lvl>
+  </w:abstractNum>
+  <w:abstractNum w:abstractNumId="6" w15:restartNumberingAfterBreak="0">
+    <w:nsid w:val="59206129"/>
+    <w:multiLevelType w:val="multilevel"/>
+    <w:tmpl w:val="6772F96E"/>
+    <w:lvl w:ilvl="0">
+      <w:start w:val="1"/>
+      <w:numFmt w:val="bullet"/>
+      <w:lvlText w:val="•"/>
+      <w:lvlJc w:val="left"/>
+    </w:lvl>
+    <w:lvl w:ilvl="1">
+      <w:numFmt w:val="decimal"/>
+      <w:lvlText w:val=""/>
+      <w:lvlJc w:val="left"/>
+    </w:lvl>
+    <w:lvl w:ilvl="2">
+      <w:numFmt w:val="decimal"/>
+      <w:lvlText w:val=""/>
+      <w:lvlJc w:val="left"/>
+    </w:lvl>
+    <w:lvl w:ilvl="3">
+      <w:numFmt w:val="decimal"/>
+      <w:lvlText w:val=""/>
+      <w:lvlJc w:val="left"/>
+    </w:lvl>
+    <w:lvl w:ilvl="4">
+      <w:numFmt w:val="decimal"/>
+      <w:lvlText w:val=""/>
+      <w:lvlJc w:val="left"/>
+    </w:lvl>
+    <w:lvl w:ilvl="5">
+      <w:numFmt w:val="decimal"/>
+      <w:lvlText w:val=""/>
+      <w:lvlJc w:val="left"/>
+    </w:lvl>
+    <w:lvl w:ilvl="6">
+      <w:numFmt w:val="decimal"/>
+      <w:lvlText w:val=""/>
+      <w:lvlJc w:val="left"/>
+    </w:lvl>
+    <w:lvl w:ilvl="7">
+      <w:numFmt w:val="decimal"/>
+      <w:lvlText w:val=""/>
+      <w:lvlJc w:val="left"/>
+    </w:lvl>
+    <w:lvl w:ilvl="8">
+      <w:numFmt w:val="decimal"/>
+      <w:lvlText w:val=""/>
+      <w:lvlJc w:val="left"/>
+    </w:lvl>
+  </w:abstractNum>
+  <w:abstractNum w:abstractNumId="7" w15:restartNumberingAfterBreak="0">
+    <w:nsid w:val="65757A45"/>
+    <w:multiLevelType w:val="hybridMultilevel"/>
+    <w:tmpl w:val="46B275E8"/>
+    <w:lvl w:ilvl="0" w:tplc="04090001">
+      <w:start w:val="1"/>
+      <w:numFmt w:val="bullet"/>
+      <w:lvlText w:val=""/>
+      <w:lvlJc w:val="left"/>
+      <w:pPr>
+        <w:ind w:left="720" w:hanging="360"/>
+      </w:pPr>
+      <w:rPr>
+        <w:rFonts w:ascii="Symbol" w:hAnsi="Symbol" w:hint="default"/>
+      </w:rPr>
+    </w:lvl>
+    <w:lvl w:ilvl="1" w:tplc="04090003" w:tentative="1">
+      <w:start w:val="1"/>
+      <w:numFmt w:val="bullet"/>
+      <w:lvlText w:val="o"/>
+      <w:lvlJc w:val="left"/>
+      <w:pPr>
+        <w:ind w:left="1440" w:hanging="360"/>
+      </w:pPr>
+      <w:rPr>
+        <w:rFonts w:ascii="Courier New" w:hAnsi="Courier New" w:cs="Courier New" w:hint="default"/>
+      </w:rPr>
+    </w:lvl>
+    <w:lvl w:ilvl="2" w:tplc="04090005" w:tentative="1">
+      <w:start w:val="1"/>
+      <w:numFmt w:val="bullet"/>
+      <w:lvlText w:val=""/>
+      <w:lvlJc w:val="left"/>
+      <w:pPr>
+        <w:ind w:left="2160" w:hanging="360"/>
+      </w:pPr>
+      <w:rPr>
+        <w:rFonts w:ascii="Wingdings" w:hAnsi="Wingdings" w:hint="default"/>
+      </w:rPr>
+    </w:lvl>
+    <w:lvl w:ilvl="3" w:tplc="04090001" w:tentative="1">
+      <w:start w:val="1"/>
+      <w:numFmt w:val="bullet"/>
+      <w:lvlText w:val=""/>
+      <w:lvlJc w:val="left"/>
+      <w:pPr>
+        <w:ind w:left="2880" w:hanging="360"/>
+      </w:pPr>
+      <w:rPr>
+        <w:rFonts w:ascii="Symbol" w:hAnsi="Symbol" w:hint="default"/>
+      </w:rPr>
+    </w:lvl>
+    <w:lvl w:ilvl="4" w:tplc="04090003" w:tentative="1">
+      <w:start w:val="1"/>
+      <w:numFmt w:val="bullet"/>
+      <w:lvlText w:val="o"/>
+      <w:lvlJc w:val="left"/>
+      <w:pPr>
+        <w:ind w:left="3600" w:hanging="360"/>
+      </w:pPr>
+      <w:rPr>
+        <w:rFonts w:ascii="Courier New" w:hAnsi="Courier New" w:cs="Courier New" w:hint="default"/>
+      </w:rPr>
+    </w:lvl>
+    <w:lvl w:ilvl="5" w:tplc="04090005" w:tentative="1">
+      <w:start w:val="1"/>
+      <w:numFmt w:val="bullet"/>
+      <w:lvlText w:val=""/>
+      <w:lvlJc w:val="left"/>
+      <w:pPr>
+        <w:ind w:left="4320" w:hanging="360"/>
+      </w:pPr>
+      <w:rPr>
+        <w:rFonts w:ascii="Wingdings" w:hAnsi="Wingdings" w:hint="default"/>
+      </w:rPr>
+    </w:lvl>
+    <w:lvl w:ilvl="6" w:tplc="04090001" w:tentative="1">
+      <w:start w:val="1"/>
+      <w:numFmt w:val="bullet"/>
+      <w:lvlText w:val=""/>
+      <w:lvlJc w:val="left"/>
+      <w:pPr>
+        <w:ind w:left="5040" w:hanging="360"/>
+      </w:pPr>
+      <w:rPr>
+        <w:rFonts w:ascii="Symbol" w:hAnsi="Symbol" w:hint="default"/>
+      </w:rPr>
+    </w:lvl>
+    <w:lvl w:ilvl="7" w:tplc="04090003" w:tentative="1">
+      <w:start w:val="1"/>
+      <w:numFmt w:val="bullet"/>
+      <w:lvlText w:val="o"/>
+      <w:lvlJc w:val="left"/>
+      <w:pPr>
+        <w:ind w:left="5760" w:hanging="360"/>
+      </w:pPr>
+      <w:rPr>
+        <w:rFonts w:ascii="Courier New" w:hAnsi="Courier New" w:cs="Courier New" w:hint="default"/>
+      </w:rPr>
+    </w:lvl>
+    <w:lvl w:ilvl="8" w:tplc="04090005" w:tentative="1">
+      <w:start w:val="1"/>
+      <w:numFmt w:val="bullet"/>
+      <w:lvlText w:val=""/>
+      <w:lvlJc w:val="left"/>
+      <w:pPr>
+        <w:ind w:left="6480" w:hanging="360"/>
+      </w:pPr>
+      <w:rPr>
+        <w:rFonts w:ascii="Wingdings" w:hAnsi="Wingdings" w:hint="default"/>
+      </w:rPr>
+    </w:lvl>
+  </w:abstractNum>
+  <w:abstractNum w:abstractNumId="8" w15:restartNumberingAfterBreak="0">
+    <w:nsid w:val="6A54785F"/>
+    <w:multiLevelType w:val="hybridMultilevel"/>
+    <w:tmpl w:val="4502E1A4"/>
+    <w:lvl w:ilvl="0" w:tplc="04090001">
+      <w:start w:val="1"/>
+      <w:numFmt w:val="bullet"/>
+      <w:lvlText w:val=""/>
+      <w:lvlJc w:val="left"/>
+      <w:pPr>
+        <w:ind w:left="720" w:hanging="360"/>
+      </w:pPr>
+      <w:rPr>
+        <w:rFonts w:ascii="Symbol" w:hAnsi="Symbol" w:hint="default"/>
+      </w:rPr>
+    </w:lvl>
+    <w:lvl w:ilvl="1" w:tplc="04090003" w:tentative="1">
+      <w:start w:val="1"/>
+      <w:numFmt w:val="bullet"/>
+      <w:lvlText w:val="o"/>
+      <w:lvlJc w:val="left"/>
+      <w:pPr>
+        <w:ind w:left="1440" w:hanging="360"/>
+      </w:pPr>
+      <w:rPr>
+        <w:rFonts w:ascii="Courier New" w:hAnsi="Courier New" w:cs="Courier New" w:hint="default"/>
+      </w:rPr>
+    </w:lvl>
+    <w:lvl w:ilvl="2" w:tplc="04090005" w:tentative="1">
+      <w:start w:val="1"/>
+      <w:numFmt w:val="bullet"/>
+      <w:lvlText w:val=""/>
+      <w:lvlJc w:val="left"/>
+      <w:pPr>
+        <w:ind w:left="2160" w:hanging="360"/>
+      </w:pPr>
+      <w:rPr>
+        <w:rFonts w:ascii="Wingdings" w:hAnsi="Wingdings" w:hint="default"/>
+      </w:rPr>
+    </w:lvl>
+    <w:lvl w:ilvl="3" w:tplc="04090001" w:tentative="1">
+      <w:start w:val="1"/>
+      <w:numFmt w:val="bullet"/>
+      <w:lvlText w:val=""/>
+      <w:lvlJc w:val="left"/>
+      <w:pPr>
+        <w:ind w:left="2880" w:hanging="360"/>
+      </w:pPr>
+      <w:rPr>
+        <w:rFonts w:ascii="Symbol" w:hAnsi="Symbol" w:hint="default"/>
+      </w:rPr>
+    </w:lvl>
+    <w:lvl w:ilvl="4" w:tplc="04090003" w:tentative="1">
+      <w:start w:val="1"/>
+      <w:numFmt w:val="bullet"/>
+      <w:lvlText w:val="o"/>
+      <w:lvlJc w:val="left"/>
+      <w:pPr>
+        <w:ind w:left="3600" w:hanging="360"/>
+      </w:pPr>
+      <w:rPr>
+        <w:rFonts w:ascii="Courier New" w:hAnsi="Courier New" w:cs="Courier New" w:hint="default"/>
+      </w:rPr>
+    </w:lvl>
+    <w:lvl w:ilvl="5" w:tplc="04090005" w:tentative="1">
+      <w:start w:val="1"/>
+      <w:numFmt w:val="bullet"/>
+      <w:lvlText w:val=""/>
+      <w:lvlJc w:val="left"/>
+      <w:pPr>
+        <w:ind w:left="4320" w:hanging="360"/>
+      </w:pPr>
+      <w:rPr>
+        <w:rFonts w:ascii="Wingdings" w:hAnsi="Wingdings" w:hint="default"/>
+      </w:rPr>
+    </w:lvl>
+    <w:lvl w:ilvl="6" w:tplc="04090001" w:tentative="1">
+      <w:start w:val="1"/>
+      <w:numFmt w:val="bullet"/>
+      <w:lvlText w:val=""/>
+      <w:lvlJc w:val="left"/>
+      <w:pPr>
+        <w:ind w:left="5040" w:hanging="360"/>
+      </w:pPr>
+      <w:rPr>
+        <w:rFonts w:ascii="Symbol" w:hAnsi="Symbol" w:hint="default"/>
+      </w:rPr>
+    </w:lvl>
+    <w:lvl w:ilvl="7" w:tplc="04090003" w:tentative="1">
+      <w:start w:val="1"/>
+      <w:numFmt w:val="bullet"/>
+      <w:lvlText w:val="o"/>
+      <w:lvlJc w:val="left"/>
+      <w:pPr>
+        <w:ind w:left="5760" w:hanging="360"/>
+      </w:pPr>
+      <w:rPr>
+        <w:rFonts w:ascii="Courier New" w:hAnsi="Courier New" w:cs="Courier New" w:hint="default"/>
+      </w:rPr>
+    </w:lvl>
+    <w:lvl w:ilvl="8" w:tplc="04090005" w:tentative="1">
+      <w:start w:val="1"/>
+      <w:numFmt w:val="bullet"/>
+      <w:lvlText w:val=""/>
+      <w:lvlJc w:val="left"/>
+      <w:pPr>
+        <w:ind w:left="6480" w:hanging="360"/>
+      </w:pPr>
+      <w:rPr>
+        <w:rFonts w:ascii="Wingdings" w:hAnsi="Wingdings" w:hint="default"/>
+      </w:rPr>
+    </w:lvl>
+  </w:abstractNum>
+  <w:abstractNum w:abstractNumId="9" w15:restartNumberingAfterBreak="0">
+    <w:nsid w:val="71D95C6B"/>
+    <w:multiLevelType w:val="hybridMultilevel"/>
+    <w:tmpl w:val="C6EA70C4"/>
+    <w:lvl w:ilvl="0" w:tplc="04090001">
+      <w:start w:val="1"/>
+      <w:numFmt w:val="bullet"/>
+      <w:lvlText w:val=""/>
+      <w:lvlJc w:val="left"/>
+      <w:pPr>
+        <w:ind w:left="720" w:hanging="360"/>
+      </w:pPr>
+      <w:rPr>
+        <w:rFonts w:ascii="Symbol" w:hAnsi="Symbol" w:hint="default"/>
+      </w:rPr>
+    </w:lvl>
+    <w:lvl w:ilvl="1" w:tplc="04090003" w:tentative="1">
+      <w:start w:val="1"/>
+      <w:numFmt w:val="bullet"/>
+      <w:lvlText w:val="o"/>
+      <w:lvlJc w:val="left"/>
+      <w:pPr>
+        <w:ind w:left="1440" w:hanging="360"/>
+      </w:pPr>
+      <w:rPr>
+        <w:rFonts w:ascii="Courier New" w:hAnsi="Courier New" w:cs="Courier New" w:hint="default"/>
+      </w:rPr>
+    </w:lvl>
+    <w:lvl w:ilvl="2" w:tplc="04090005" w:tentative="1">
+      <w:start w:val="1"/>
+      <w:numFmt w:val="bullet"/>
+      <w:lvlText w:val=""/>
+      <w:lvlJc w:val="left"/>
+      <w:pPr>
+        <w:ind w:left="2160" w:hanging="360"/>
+      </w:pPr>
+      <w:rPr>
+        <w:rFonts w:ascii="Wingdings" w:hAnsi="Wingdings" w:hint="default"/>
+      </w:rPr>
+    </w:lvl>
+    <w:lvl w:ilvl="3" w:tplc="04090001" w:tentative="1">
+      <w:start w:val="1"/>
+      <w:numFmt w:val="bullet"/>
+      <w:lvlText w:val=""/>
+      <w:lvlJc w:val="left"/>
+      <w:pPr>
+        <w:ind w:left="2880" w:hanging="360"/>
+      </w:pPr>
+      <w:rPr>
+        <w:rFonts w:ascii="Symbol" w:hAnsi="Symbol" w:hint="default"/>
+      </w:rPr>
+    </w:lvl>
+    <w:lvl w:ilvl="4" w:tplc="04090003" w:tentative="1">
+      <w:start w:val="1"/>
+      <w:numFmt w:val="bullet"/>
+      <w:lvlText w:val="o"/>
+      <w:lvlJc w:val="left"/>
+      <w:pPr>
+        <w:ind w:left="3600" w:hanging="360"/>
+      </w:pPr>
+      <w:rPr>
+        <w:rFonts w:ascii="Courier New" w:hAnsi="Courier New" w:cs="Courier New" w:hint="default"/>
+      </w:rPr>
+    </w:lvl>
+    <w:lvl w:ilvl="5" w:tplc="04090005" w:tentative="1">
+      <w:start w:val="1"/>
+      <w:numFmt w:val="bullet"/>
+      <w:lvlText w:val=""/>
+      <w:lvlJc w:val="left"/>
+      <w:pPr>
+        <w:ind w:left="4320" w:hanging="360"/>
+      </w:pPr>
+      <w:rPr>
+        <w:rFonts w:ascii="Wingdings" w:hAnsi="Wingdings" w:hint="default"/>
+      </w:rPr>
+    </w:lvl>
+    <w:lvl w:ilvl="6" w:tplc="04090001" w:tentative="1">
+      <w:start w:val="1"/>
+      <w:numFmt w:val="bullet"/>
+      <w:lvlText w:val=""/>
+      <w:lvlJc w:val="left"/>
+      <w:pPr>
+        <w:ind w:left="5040" w:hanging="360"/>
+      </w:pPr>
+      <w:rPr>
+        <w:rFonts w:ascii="Symbol" w:hAnsi="Symbol" w:hint="default"/>
+      </w:rPr>
+    </w:lvl>
+    <w:lvl w:ilvl="7" w:tplc="04090003" w:tentative="1">
+      <w:start w:val="1"/>
+      <w:numFmt w:val="bullet"/>
+      <w:lvlText w:val="o"/>
+      <w:lvlJc w:val="left"/>
+      <w:pPr>
+        <w:ind w:left="5760" w:hanging="360"/>
+      </w:pPr>
+      <w:rPr>
+        <w:rFonts w:ascii="Courier New" w:hAnsi="Courier New" w:cs="Courier New" w:hint="default"/>
+      </w:rPr>
+    </w:lvl>
+    <w:lvl w:ilvl="8" w:tplc="04090005" w:tentative="1">
+      <w:start w:val="1"/>
+      <w:numFmt w:val="bullet"/>
+      <w:lvlText w:val=""/>
+      <w:lvlJc w:val="left"/>
+      <w:pPr>
+        <w:ind w:left="6480" w:hanging="360"/>
+      </w:pPr>
+      <w:rPr>
+        <w:rFonts w:ascii="Wingdings" w:hAnsi="Wingdings" w:hint="default"/>
+      </w:rPr>
+    </w:lvl>
+  </w:abstractNum>
+  <w:abstractNum w:abstractNumId="10" w15:restartNumberingAfterBreak="0">
+    <w:nsid w:val="72155026"/>
+    <w:multiLevelType w:val="multilevel"/>
+    <w:tmpl w:val="0CF67BFA"/>
+    <w:lvl w:ilvl="0">
+      <w:start w:val="1"/>
+      <w:numFmt w:val="bullet"/>
+      <w:lvlText w:val="•"/>
+      <w:lvlJc w:val="left"/>
+    </w:lvl>
+    <w:lvl w:ilvl="1">
+      <w:numFmt w:val="decimal"/>
+      <w:lvlText w:val=""/>
+      <w:lvlJc w:val="left"/>
+    </w:lvl>
+    <w:lvl w:ilvl="2">
+      <w:numFmt w:val="decimal"/>
+      <w:lvlText w:val=""/>
+      <w:lvlJc w:val="left"/>
+    </w:lvl>
+    <w:lvl w:ilvl="3">
+      <w:numFmt w:val="decimal"/>
+      <w:lvlText w:val=""/>
+      <w:lvlJc w:val="left"/>
+    </w:lvl>
+    <w:lvl w:ilvl="4">
+      <w:numFmt w:val="decimal"/>
+      <w:lvlText w:val=""/>
+      <w:lvlJc w:val="left"/>
+    </w:lvl>
+    <w:lvl w:ilvl="5">
+      <w:numFmt w:val="decimal"/>
+      <w:lvlText w:val=""/>
+      <w:lvlJc w:val="left"/>
+    </w:lvl>
+    <w:lvl w:ilvl="6">
+      <w:numFmt w:val="decimal"/>
+      <w:lvlText w:val=""/>
+      <w:lvlJc w:val="left"/>
+    </w:lvl>
+    <w:lvl w:ilvl="7">
+      <w:numFmt w:val="decimal"/>
+      <w:lvlText w:val=""/>
+      <w:lvlJc w:val="left"/>
+    </w:lvl>
+    <w:lvl w:ilvl="8">
+      <w:numFmt w:val="decimal"/>
+      <w:lvlText w:val=""/>
+      <w:lvlJc w:val="left"/>
+    </w:lvl>
+  </w:abstractNum>
+  <w:abstractNum w:abstractNumId="11" w15:restartNumberingAfterBreak="0">
+    <w:nsid w:val="77A72068"/>
+    <w:multiLevelType w:val="hybridMultilevel"/>
+    <w:tmpl w:val="D2E65DF2"/>
+    <w:lvl w:ilvl="0" w:tplc="04090001">
+      <w:start w:val="1"/>
+      <w:numFmt w:val="bullet"/>
+      <w:lvlText w:val=""/>
+      <w:lvlJc w:val="left"/>
+      <w:pPr>
+        <w:ind w:left="720" w:hanging="360"/>
+      </w:pPr>
+      <w:rPr>
+        <w:rFonts w:ascii="Symbol" w:hAnsi="Symbol" w:hint="default"/>
+      </w:rPr>
+    </w:lvl>
     <w:lvl w:ilvl="1" w:tplc="04090003" w:tentative="1">
       <w:start w:val="1"/>
       <w:numFmt w:val="bullet"/>
@@ -193,7 +2097,40 @@
     </w:lvl>
   </w:abstractNum>
   <w:num w:numId="1">
+    <w:abstractNumId w:val="1"/>
+  </w:num>
+  <w:num w:numId="2">
+    <w:abstractNumId w:val="6"/>
+  </w:num>
+  <w:num w:numId="3">
+    <w:abstractNumId w:val="3"/>
+  </w:num>
+  <w:num w:numId="4">
+    <w:abstractNumId w:val="10"/>
+  </w:num>
+  <w:num w:numId="5">
+    <w:abstractNumId w:val="8"/>
+  </w:num>
+  <w:num w:numId="6">
     <w:abstractNumId w:val="0"/>
+  </w:num>
+  <w:num w:numId="7">
+    <w:abstractNumId w:val="7"/>
+  </w:num>
+  <w:num w:numId="8">
+    <w:abstractNumId w:val="5"/>
+  </w:num>
+  <w:num w:numId="9">
+    <w:abstractNumId w:val="9"/>
+  </w:num>
+  <w:num w:numId="10">
+    <w:abstractNumId w:val="4"/>
+  </w:num>
+  <w:num w:numId="11">
+    <w:abstractNumId w:val="11"/>
+  </w:num>
+  <w:num w:numId="12">
+    <w:abstractNumId w:val="2"/>
   </w:num>
 </w:numbering>
 </file>
@@ -321,6 +2258,7 @@
     <w:lsdException w:name="HTML Sample" w:semiHidden="1" w:unhideWhenUsed="1"/>
     <w:lsdException w:name="HTML Typewriter" w:semiHidden="1" w:unhideWhenUsed="1"/>
     <w:lsdException w:name="HTML Variable" w:semiHidden="1" w:unhideWhenUsed="1"/>
+    <w:lsdException w:name="Normal Table" w:semiHidden="1" w:unhideWhenUsed="1"/>
     <w:lsdException w:name="annotation subject" w:semiHidden="1" w:unhideWhenUsed="1"/>
     <w:lsdException w:name="No List" w:semiHidden="1" w:unhideWhenUsed="1"/>
     <w:lsdException w:name="Outline List 1" w:semiHidden="1" w:unhideWhenUsed="1"/>
@@ -367,8 +2305,10 @@
     <w:lsdException w:name="Table Subtle 2" w:semiHidden="1" w:unhideWhenUsed="1"/>
     <w:lsdException w:name="Table Web 1" w:semiHidden="1" w:unhideWhenUsed="1"/>
     <w:lsdException w:name="Table Web 2" w:semiHidden="1" w:unhideWhenUsed="1"/>
+    <w:lsdException w:name="Table Web 3" w:semiHidden="1" w:unhideWhenUsed="1"/>
     <w:lsdException w:name="Balloon Text" w:semiHidden="1" w:unhideWhenUsed="1"/>
     <w:lsdException w:name="Table Grid" w:uiPriority="39"/>
+    <w:lsdException w:name="Table Theme" w:semiHidden="1" w:unhideWhenUsed="1"/>
     <w:lsdException w:name="Placeholder Text" w:semiHidden="1"/>
     <w:lsdException w:name="No Spacing" w:uiPriority="1" w:qFormat="1"/>
     <w:lsdException w:name="Light Shading" w:uiPriority="60"/>
